--- a/NonSleepNight/requirement.docx
+++ b/NonSleepNight/requirement.docx
@@ -3,11 +3,6 @@
 <w:document xmlns:wpc="http://schemas.microsoft.com/office/word/2010/wordprocessingCanvas" xmlns:mc="http://schemas.openxmlformats.org/markup-compatibility/2006" xmlns:o="urn:schemas-microsoft-com:office:office" xmlns:r="http://schemas.openxmlformats.org/officeDocument/2006/relationships" xmlns:m="http://schemas.openxmlformats.org/officeDocument/2006/math" xmlns:v="urn:schemas-microsoft-com:vml" xmlns:wp14="http://schemas.microsoft.com/office/word/2010/wordprocessingDrawing" xmlns:wp="http://schemas.openxmlformats.org/drawingml/2006/wordprocessingDrawing" xmlns:w10="urn:schemas-microsoft-com:office:word" xmlns:w="http://schemas.openxmlformats.org/wordprocessingml/2006/main" xmlns:w14="http://schemas.microsoft.com/office/word/2010/wordml" xmlns:wpg="http://schemas.microsoft.com/office/word/2010/wordprocessingGroup" xmlns:wpi="http://schemas.microsoft.com/office/word/2010/wordprocessingInk" xmlns:wne="http://schemas.microsoft.com/office/word/2006/wordml" xmlns:wps="http://schemas.microsoft.com/office/word/2010/wordprocessingShape" mc:Ignorable="w14 wp14">
   <w:body>
     <w:p>
-      <w:pPr>
-        <w:rPr>
-          <w:rFonts w:hint="eastAsia"/>
-        </w:rPr>
-      </w:pPr>
       <w:r>
         <w:rPr>
           <w:rFonts w:hint="eastAsia"/>
@@ -19,6 +14,20 @@
           <w:rFonts w:hint="eastAsia"/>
         </w:rPr>
         <w:t>记录心情。可以记录当时的心情。根据心情分析产生的原因，然后建议他做一个心理测试</w:t>
+      </w:r>
+    </w:p>
+    <w:p>
+      <w:r>
+        <w:rPr>
+          <w:rFonts w:hint="eastAsia"/>
+        </w:rPr>
+        <w:t xml:space="preserve">2 </w:t>
+      </w:r>
+      <w:r>
+        <w:rPr>
+          <w:rFonts w:hint="eastAsia"/>
+        </w:rPr>
+        <w:t>阶段提示。根据一段时间的心情的汇总，进行分析</w:t>
       </w:r>
     </w:p>
     <w:p>
@@ -31,13 +40,67 @@
         <w:rPr>
           <w:rFonts w:hint="eastAsia"/>
         </w:rPr>
-        <w:t xml:space="preserve">2 </w:t>
-      </w:r>
-      <w:r>
-        <w:rPr>
-          <w:rFonts w:hint="eastAsia"/>
-        </w:rPr>
-        <w:t>阶段提示。根据一段时间的心情的汇总，进行分析</w:t>
+        <w:t xml:space="preserve">3 </w:t>
+      </w:r>
+      <w:r>
+        <w:rPr>
+          <w:rFonts w:hint="eastAsia"/>
+        </w:rPr>
+        <w:t>胡思乱想，比如</w:t>
+      </w:r>
+      <w:r>
+        <w:rPr>
+          <w:rFonts w:hint="eastAsia"/>
+        </w:rPr>
+        <w:t xml:space="preserve"> </w:t>
+      </w:r>
+      <w:r>
+        <w:rPr>
+          <w:rFonts w:hint="eastAsia"/>
+        </w:rPr>
+        <w:t>发牢骚，求安慰等，然后如果发布了一个，并且找到当时一个匹配的话</w:t>
+      </w:r>
+      <w:r>
+        <w:rPr>
+          <w:rFonts w:hint="eastAsia"/>
+        </w:rPr>
+        <w:t xml:space="preserve"> </w:t>
+      </w:r>
+      <w:r>
+        <w:rPr>
+          <w:rFonts w:hint="eastAsia"/>
+        </w:rPr>
+        <w:t>就发给他。</w:t>
+      </w:r>
+      <w:r>
+        <w:rPr>
+          <w:rFonts w:hint="eastAsia"/>
+        </w:rPr>
+        <w:t>可以告诉他</w:t>
+      </w:r>
+      <w:r>
+        <w:rPr>
+          <w:rFonts w:hint="eastAsia"/>
+        </w:rPr>
+        <w:t xml:space="preserve"> </w:t>
+      </w:r>
+      <w:r>
+        <w:rPr>
+          <w:rFonts w:hint="eastAsia"/>
+        </w:rPr>
+        <w:t>有多少多少人</w:t>
+      </w:r>
+      <w:r>
+        <w:rPr>
+          <w:rFonts w:hint="eastAsia"/>
+        </w:rPr>
+        <w:t xml:space="preserve"> </w:t>
+      </w:r>
+      <w:r>
+        <w:rPr>
+          <w:rFonts w:hint="eastAsia"/>
+        </w:rPr>
+        <w:t>也在发牢骚，心里平衡了吧？之类的</w:t>
       </w:r>
     </w:p>
     <w:p>
@@ -50,37 +113,85 @@
         <w:rPr>
           <w:rFonts w:hint="eastAsia"/>
         </w:rPr>
-        <w:t xml:space="preserve">3 </w:t>
-      </w:r>
-      <w:r>
-        <w:rPr>
-          <w:rFonts w:hint="eastAsia"/>
-        </w:rPr>
-        <w:t>胡思乱想，比如</w:t>
-      </w:r>
-      <w:r>
-        <w:rPr>
-          <w:rFonts w:hint="eastAsia"/>
-        </w:rPr>
-        <w:t xml:space="preserve"> </w:t>
-      </w:r>
-      <w:r>
-        <w:rPr>
-          <w:rFonts w:hint="eastAsia"/>
-        </w:rPr>
-        <w:t>发牢骚，求安慰，施虐，求虐等，然后如果发布了一个，并且找到当时一个匹配的话</w:t>
-      </w:r>
-      <w:r>
-        <w:rPr>
-          <w:rFonts w:hint="eastAsia"/>
-        </w:rPr>
-        <w:t xml:space="preserve"> </w:t>
-      </w:r>
-      <w:r>
-        <w:rPr>
-          <w:rFonts w:hint="eastAsia"/>
-        </w:rPr>
-        <w:t>就发给他。</w:t>
+        <w:t xml:space="preserve">4 </w:t>
+      </w:r>
+      <w:r>
+        <w:rPr>
+          <w:rFonts w:hint="eastAsia"/>
+        </w:rPr>
+        <w:t>自言自语。允许自己录音，说给自己。或者</w:t>
+      </w:r>
+      <w:r>
+        <w:rPr>
+          <w:rFonts w:hint="eastAsia"/>
+        </w:rPr>
+        <w:t xml:space="preserve"> </w:t>
+      </w:r>
+      <w:r>
+        <w:rPr>
+          <w:rFonts w:hint="eastAsia"/>
+        </w:rPr>
+        <w:t>说给别人。然后</w:t>
+      </w:r>
+      <w:r>
+        <w:rPr>
+          <w:rFonts w:hint="eastAsia"/>
+        </w:rPr>
+        <w:t xml:space="preserve"> </w:t>
+      </w:r>
+      <w:r>
+        <w:rPr>
+          <w:rFonts w:hint="eastAsia"/>
+        </w:rPr>
+        <w:t>过了一周以后</w:t>
+      </w:r>
+      <w:r>
+        <w:rPr>
+          <w:rFonts w:hint="eastAsia"/>
+        </w:rPr>
+        <w:t xml:space="preserve"> </w:t>
+      </w:r>
+      <w:r>
+        <w:rPr>
+          <w:rFonts w:hint="eastAsia"/>
+        </w:rPr>
+        <w:t>比如</w:t>
+      </w:r>
+      <w:r>
+        <w:rPr>
+          <w:rFonts w:hint="eastAsia"/>
+        </w:rPr>
+        <w:t xml:space="preserve"> </w:t>
+      </w:r>
+      <w:r>
+        <w:rPr>
+          <w:rFonts w:hint="eastAsia"/>
+        </w:rPr>
+        <w:t>都提取</w:t>
+      </w:r>
+      <w:r>
+        <w:rPr>
+          <w:rFonts w:hint="eastAsia"/>
+        </w:rPr>
+        <w:t xml:space="preserve"> </w:t>
+      </w:r>
+      <w:r>
+        <w:rPr>
+          <w:rFonts w:hint="eastAsia"/>
+        </w:rPr>
+        <w:t>第一句</w:t>
+      </w:r>
+      <w:r>
+        <w:rPr>
+          <w:rFonts w:hint="eastAsia"/>
+        </w:rPr>
+        <w:t xml:space="preserve"> </w:t>
+      </w:r>
+      <w:r>
+        <w:rPr>
+          <w:rFonts w:hint="eastAsia"/>
+        </w:rPr>
+        <w:t>连接起来放给他自己听。达到自我刺激的目的。</w:t>
       </w:r>
     </w:p>
     <w:p>
@@ -88,25 +199,87 @@
         <w:rPr>
           <w:rFonts w:hint="eastAsia"/>
         </w:rPr>
-        <w:t xml:space="preserve">4 </w:t>
-      </w:r>
-      <w:r>
-        <w:rPr>
-          <w:rFonts w:hint="eastAsia"/>
-        </w:rPr>
-        <w:t>看看</w:t>
-      </w:r>
-      <w:r>
-        <w:rPr>
-          <w:rFonts w:hint="eastAsia"/>
-        </w:rPr>
-        <w:t xml:space="preserve"> </w:t>
-      </w:r>
-      <w:r>
-        <w:rPr>
-          <w:rFonts w:hint="eastAsia"/>
-        </w:rPr>
-        <w:t>别人都在发什么感慨</w:t>
+        <w:t xml:space="preserve">5 </w:t>
+      </w:r>
+      <w:r>
+        <w:rPr>
+          <w:rFonts w:hint="eastAsia"/>
+        </w:rPr>
+        <w:t>选择播放</w:t>
+      </w:r>
+      <w:r>
+        <w:rPr>
+          <w:rFonts w:hint="eastAsia"/>
+        </w:rPr>
+        <w:t xml:space="preserve"> </w:t>
+      </w:r>
+      <w:r>
+        <w:rPr>
+          <w:rFonts w:hint="eastAsia"/>
+        </w:rPr>
+        <w:t>生活感悟，名人名言，舒缓音乐等</w:t>
+      </w:r>
+    </w:p>
+    <w:p>
+      <w:r>
+        <w:rPr>
+          <w:rFonts w:hint="eastAsia"/>
+        </w:rPr>
+        <w:t xml:space="preserve">7, </w:t>
+      </w:r>
+      <w:r>
+        <w:rPr>
+          <w:rFonts w:hint="eastAsia"/>
+        </w:rPr>
+        <w:t>好友功能（后续）相互加好友后</w:t>
+      </w:r>
+      <w:r>
+        <w:rPr>
+          <w:rFonts w:hint="eastAsia"/>
+        </w:rPr>
+        <w:t xml:space="preserve"> </w:t>
+      </w:r>
+      <w:r>
+        <w:rPr>
+          <w:rFonts w:hint="eastAsia"/>
+        </w:rPr>
+        <w:t>可以选择各种隐私</w:t>
+      </w:r>
+      <w:r>
+        <w:rPr>
+          <w:rFonts w:hint="eastAsia"/>
+        </w:rPr>
+        <w:t xml:space="preserve"> </w:t>
+      </w:r>
+      <w:r>
+        <w:rPr>
+          <w:rFonts w:hint="eastAsia"/>
+        </w:rPr>
+        <w:t>能不能给好友看。然后能给别人看的可以，可以相互分享，和</w:t>
+      </w:r>
+      <w:r>
+        <w:rPr>
+          <w:rFonts w:hint="eastAsia"/>
+        </w:rPr>
+        <w:t xml:space="preserve"> </w:t>
+      </w:r>
+      <w:r>
+        <w:rPr>
+          <w:rFonts w:hint="eastAsia"/>
+        </w:rPr>
+        <w:t>评论</w:t>
+      </w:r>
+      <w:r>
+        <w:rPr>
+          <w:rFonts w:hint="eastAsia"/>
+        </w:rPr>
+        <w:t xml:space="preserve"> </w:t>
+      </w:r>
+      <w:r>
+        <w:rPr>
+          <w:rFonts w:hint="eastAsia"/>
+        </w:rPr>
+        <w:t>他昨天晚上又干啥了，看看别人都在发什么感慨</w:t>
       </w:r>
     </w:p>
     <w:sectPr>
